--- a/praticaweb/modelli/SUAP_PROPOSTA TITOLO.docx
+++ b/praticaweb/modelli/SUAP_PROPOSTA TITOLO.docx
@@ -9,7 +9,7 @@
         </w:tabs>
         <w:spacing w:before="120" w:after="120"/>
         <w:rPr>
-          <w:rFonts w:ascii="Arial" w:hAnsi="Arial" w:cs="Arial"/>
+          <w:rFonts w:ascii="Century Gothic" w:hAnsi="Century Gothic" w:cs="Arial"/>
           <w:noProof/>
           <w:sz w:val="22"/>
           <w:szCs w:val="22"/>
@@ -18,7 +18,7 @@
       <w:proofErr w:type="spellStart"/>
       <w:r>
         <w:rPr>
-          <w:rFonts w:ascii="Arial" w:hAnsi="Arial" w:cs="Arial"/>
+          <w:rFonts w:ascii="Century Gothic" w:hAnsi="Century Gothic" w:cs="Arial"/>
           <w:sz w:val="22"/>
           <w:szCs w:val="22"/>
         </w:rPr>
@@ -27,7 +27,7 @@
       <w:proofErr w:type="spellEnd"/>
       <w:r>
         <w:rPr>
-          <w:rFonts w:ascii="Arial" w:hAnsi="Arial" w:cs="Arial"/>
+          <w:rFonts w:ascii="Century Gothic" w:hAnsi="Century Gothic" w:cs="Arial"/>
           <w:sz w:val="22"/>
           <w:szCs w:val="22"/>
         </w:rPr>
@@ -36,7 +36,7 @@
       <w:proofErr w:type="spellStart"/>
       <w:r>
         <w:rPr>
-          <w:rFonts w:ascii="Arial" w:hAnsi="Arial" w:cs="Arial"/>
+          <w:rFonts w:ascii="Century Gothic" w:hAnsi="Century Gothic" w:cs="Arial"/>
           <w:sz w:val="22"/>
           <w:szCs w:val="22"/>
         </w:rPr>
@@ -45,7 +45,7 @@
       <w:proofErr w:type="spellEnd"/>
       <w:r>
         <w:rPr>
-          <w:rFonts w:ascii="Arial" w:hAnsi="Arial" w:cs="Arial"/>
+          <w:rFonts w:ascii="Century Gothic" w:hAnsi="Century Gothic" w:cs="Arial"/>
           <w:sz w:val="22"/>
           <w:szCs w:val="22"/>
         </w:rPr>
@@ -53,7 +53,7 @@
       </w:r>
       <w:r>
         <w:rPr>
-          <w:rFonts w:ascii="Arial" w:hAnsi="Arial" w:cs="Arial"/>
+          <w:rFonts w:ascii="Century Gothic" w:hAnsi="Century Gothic" w:cs="Arial"/>
           <w:noProof/>
           <w:sz w:val="22"/>
           <w:szCs w:val="22"/>
@@ -62,7 +62,7 @@
       </w:r>
       <w:r>
         <w:rPr>
-          <w:rFonts w:ascii="Arial" w:hAnsi="Arial" w:cs="Arial"/>
+          <w:rFonts w:ascii="Century Gothic" w:hAnsi="Century Gothic" w:cs="Arial"/>
           <w:sz w:val="22"/>
           <w:szCs w:val="22"/>
         </w:rPr>
@@ -70,7 +70,7 @@
       </w:r>
       <w:r>
         <w:rPr>
-          <w:rFonts w:ascii="Arial" w:hAnsi="Arial" w:cs="Arial"/>
+          <w:rFonts w:ascii="Century Gothic" w:hAnsi="Century Gothic" w:cs="Arial"/>
           <w:sz w:val="22"/>
           <w:szCs w:val="22"/>
         </w:rPr>
@@ -78,7 +78,7 @@
       </w:r>
       <w:r>
         <w:rPr>
-          <w:rFonts w:ascii="Arial" w:hAnsi="Arial" w:cs="Arial"/>
+          <w:rFonts w:ascii="Century Gothic" w:hAnsi="Century Gothic" w:cs="Arial"/>
           <w:sz w:val="22"/>
           <w:szCs w:val="22"/>
         </w:rPr>
@@ -86,7 +86,7 @@
       </w:r>
       <w:r>
         <w:rPr>
-          <w:rFonts w:ascii="Arial" w:hAnsi="Arial" w:cs="Arial"/>
+          <w:rFonts w:ascii="Century Gothic" w:hAnsi="Century Gothic" w:cs="Arial"/>
           <w:sz w:val="22"/>
           <w:szCs w:val="22"/>
         </w:rPr>
@@ -95,7 +95,7 @@
       <w:proofErr w:type="spellStart"/>
       <w:r>
         <w:rPr>
-          <w:rFonts w:ascii="Arial" w:hAnsi="Arial" w:cs="Arial"/>
+          <w:rFonts w:ascii="Century Gothic" w:hAnsi="Century Gothic" w:cs="Arial"/>
           <w:noProof/>
           <w:sz w:val="22"/>
           <w:szCs w:val="22"/>
@@ -105,7 +105,7 @@
       <w:proofErr w:type="spellEnd"/>
       <w:r>
         <w:rPr>
-          <w:rFonts w:ascii="Arial" w:hAnsi="Arial" w:cs="Arial"/>
+          <w:rFonts w:ascii="Century Gothic" w:hAnsi="Century Gothic" w:cs="Arial"/>
           <w:noProof/>
           <w:sz w:val="22"/>
           <w:szCs w:val="22"/>
@@ -120,7 +120,7 @@
         </w:tabs>
         <w:spacing w:before="120" w:after="120"/>
         <w:rPr>
-          <w:rFonts w:ascii="Arial" w:hAnsi="Arial" w:cs="Arial"/>
+          <w:rFonts w:ascii="Century Gothic" w:hAnsi="Century Gothic" w:cs="Arial"/>
           <w:noProof/>
           <w:sz w:val="22"/>
           <w:szCs w:val="22"/>
@@ -129,7 +129,7 @@
       <w:proofErr w:type="spellStart"/>
       <w:r>
         <w:rPr>
-          <w:rFonts w:ascii="Arial" w:hAnsi="Arial" w:cs="Arial"/>
+          <w:rFonts w:ascii="Century Gothic" w:hAnsi="Century Gothic" w:cs="Arial"/>
           <w:sz w:val="22"/>
           <w:szCs w:val="22"/>
         </w:rPr>
@@ -138,7 +138,7 @@
       <w:proofErr w:type="spellEnd"/>
       <w:r>
         <w:rPr>
-          <w:rFonts w:ascii="Arial" w:hAnsi="Arial" w:cs="Arial"/>
+          <w:rFonts w:ascii="Century Gothic" w:hAnsi="Century Gothic" w:cs="Arial"/>
           <w:sz w:val="22"/>
           <w:szCs w:val="22"/>
         </w:rPr>
@@ -166,7 +166,7 @@
                 <w:tab w:val="right" w:pos="-1418"/>
               </w:tabs>
               <w:rPr>
-                <w:rFonts w:ascii="Arial" w:hAnsi="Arial" w:cs="Arial"/>
+                <w:rFonts w:ascii="Century Gothic" w:hAnsi="Century Gothic" w:cs="Arial"/>
                 <w:sz w:val="22"/>
                 <w:szCs w:val="22"/>
               </w:rPr>
@@ -185,7 +185,7 @@
                 <w:tab w:val="right" w:pos="-1418"/>
               </w:tabs>
               <w:rPr>
-                <w:rFonts w:ascii="Arial" w:hAnsi="Arial" w:cs="Arial"/>
+                <w:rFonts w:ascii="Century Gothic" w:hAnsi="Century Gothic" w:cs="Arial"/>
                 <w:sz w:val="22"/>
                 <w:szCs w:val="22"/>
               </w:rPr>
@@ -205,7 +205,7 @@
                 <w:tab w:val="right" w:pos="-1418"/>
               </w:tabs>
               <w:rPr>
-                <w:rFonts w:ascii="Arial" w:hAnsi="Arial" w:cs="Arial"/>
+                <w:rFonts w:ascii="Century Gothic" w:hAnsi="Century Gothic" w:cs="Arial"/>
                 <w:sz w:val="22"/>
                 <w:szCs w:val="22"/>
               </w:rPr>
@@ -224,7 +224,7 @@
                 <w:tab w:val="right" w:pos="-1418"/>
               </w:tabs>
               <w:rPr>
-                <w:rFonts w:ascii="Arial" w:hAnsi="Arial" w:cs="Arial"/>
+                <w:rFonts w:ascii="Century Gothic" w:hAnsi="Century Gothic" w:cs="Arial"/>
                 <w:b/>
                 <w:sz w:val="22"/>
                 <w:szCs w:val="22"/>
@@ -232,7 +232,7 @@
             </w:pPr>
             <w:r>
               <w:rPr>
-                <w:rFonts w:ascii="Arial" w:hAnsi="Arial" w:cs="Arial"/>
+                <w:rFonts w:ascii="Century Gothic" w:hAnsi="Century Gothic" w:cs="Arial"/>
                 <w:b/>
                 <w:sz w:val="22"/>
                 <w:szCs w:val="22"/>
@@ -254,7 +254,7 @@
                 <w:tab w:val="right" w:pos="-1418"/>
               </w:tabs>
               <w:rPr>
-                <w:rFonts w:ascii="Arial" w:hAnsi="Arial" w:cs="Arial"/>
+                <w:rFonts w:ascii="Century Gothic" w:hAnsi="Century Gothic" w:cs="Arial"/>
                 <w:sz w:val="22"/>
                 <w:szCs w:val="22"/>
               </w:rPr>
@@ -273,7 +273,7 @@
                 <w:tab w:val="right" w:pos="-1418"/>
               </w:tabs>
               <w:rPr>
-                <w:rFonts w:ascii="Arial" w:hAnsi="Arial" w:cs="Arial"/>
+                <w:rFonts w:ascii="Century Gothic" w:hAnsi="Century Gothic" w:cs="Arial"/>
                 <w:b/>
                 <w:sz w:val="22"/>
                 <w:szCs w:val="22"/>
@@ -281,7 +281,7 @@
             </w:pPr>
             <w:r>
               <w:rPr>
-                <w:rFonts w:ascii="Arial" w:hAnsi="Arial" w:cs="Arial"/>
+                <w:rFonts w:ascii="Century Gothic" w:hAnsi="Century Gothic" w:cs="Arial"/>
                 <w:b/>
                 <w:sz w:val="22"/>
                 <w:szCs w:val="22"/>
@@ -295,7 +295,7 @@
                 <w:tab w:val="right" w:pos="-1418"/>
               </w:tabs>
               <w:rPr>
-                <w:rFonts w:ascii="Arial" w:hAnsi="Arial" w:cs="Arial"/>
+                <w:rFonts w:ascii="Century Gothic" w:hAnsi="Century Gothic" w:cs="Arial"/>
                 <w:b/>
                 <w:i/>
                 <w:sz w:val="22"/>
@@ -304,7 +304,7 @@
             </w:pPr>
             <w:r>
               <w:rPr>
-                <w:rFonts w:ascii="Arial" w:hAnsi="Arial" w:cs="Arial"/>
+                <w:rFonts w:ascii="Century Gothic" w:hAnsi="Century Gothic" w:cs="Arial"/>
                 <w:b/>
                 <w:i/>
                 <w:sz w:val="22"/>
@@ -319,7 +319,7 @@
                 <w:tab w:val="right" w:pos="-1418"/>
               </w:tabs>
               <w:rPr>
-                <w:rFonts w:ascii="Arial" w:hAnsi="Arial" w:cs="Arial"/>
+                <w:rFonts w:ascii="Century Gothic" w:hAnsi="Century Gothic" w:cs="Arial"/>
                 <w:b/>
                 <w:i/>
                 <w:sz w:val="22"/>
@@ -328,7 +328,7 @@
             </w:pPr>
             <w:r>
               <w:rPr>
-                <w:rFonts w:ascii="Arial" w:hAnsi="Arial" w:cs="Arial"/>
+                <w:rFonts w:ascii="Century Gothic" w:hAnsi="Century Gothic" w:cs="Arial"/>
                 <w:b/>
                 <w:i/>
                 <w:sz w:val="22"/>
@@ -351,7 +351,7 @@
                 <w:tab w:val="right" w:pos="-1418"/>
               </w:tabs>
               <w:rPr>
-                <w:rFonts w:ascii="Arial" w:hAnsi="Arial" w:cs="Arial"/>
+                <w:rFonts w:ascii="Century Gothic" w:hAnsi="Century Gothic" w:cs="Arial"/>
                 <w:sz w:val="22"/>
                 <w:szCs w:val="22"/>
               </w:rPr>
@@ -370,7 +370,7 @@
                 <w:tab w:val="right" w:pos="-1418"/>
               </w:tabs>
               <w:rPr>
-                <w:rFonts w:ascii="Arial" w:hAnsi="Arial" w:cs="Arial"/>
+                <w:rFonts w:ascii="Century Gothic" w:hAnsi="Century Gothic" w:cs="Arial"/>
                 <w:b/>
                 <w:i/>
                 <w:sz w:val="22"/>
@@ -379,7 +379,7 @@
             </w:pPr>
             <w:r>
               <w:rPr>
-                <w:rFonts w:ascii="Arial" w:hAnsi="Arial" w:cs="Arial"/>
+                <w:rFonts w:ascii="Century Gothic" w:hAnsi="Century Gothic" w:cs="Arial"/>
                 <w:b/>
                 <w:i/>
                 <w:sz w:val="22"/>
@@ -395,7 +395,7 @@
       <w:pPr>
         <w:jc w:val="both"/>
         <w:rPr>
-          <w:rFonts w:ascii="Arial" w:hAnsi="Arial" w:cs="Arial"/>
+          <w:rFonts w:ascii="Century Gothic" w:hAnsi="Century Gothic" w:cs="Arial"/>
           <w:b/>
           <w:sz w:val="22"/>
           <w:szCs w:val="22"/>
@@ -406,7 +406,7 @@
       <w:pPr>
         <w:jc w:val="both"/>
         <w:rPr>
-          <w:rFonts w:ascii="Arial" w:hAnsi="Arial" w:cs="Arial"/>
+          <w:rFonts w:ascii="Century Gothic" w:hAnsi="Century Gothic" w:cs="Arial"/>
           <w:i/>
           <w:sz w:val="22"/>
           <w:szCs w:val="22"/>
@@ -414,7 +414,7 @@
       </w:pPr>
       <w:r>
         <w:rPr>
-          <w:rFonts w:ascii="Arial" w:hAnsi="Arial" w:cs="Arial"/>
+          <w:rFonts w:ascii="Century Gothic" w:hAnsi="Century Gothic" w:cs="Arial"/>
           <w:b/>
           <w:sz w:val="22"/>
           <w:szCs w:val="22"/>
@@ -423,15 +423,15 @@
       </w:r>
       <w:r>
         <w:rPr>
-          <w:rFonts w:ascii="Arial" w:hAnsi="Arial" w:cs="Arial"/>
-          <w:sz w:val="22"/>
-          <w:szCs w:val="22"/>
-        </w:rPr>
-        <w:t xml:space="preserve"> Pratica </w:t>
-      </w:r>
-      <w:r>
-        <w:rPr>
-          <w:rFonts w:ascii="Arial" w:hAnsi="Arial" w:cs="Arial"/>
+          <w:rFonts w:ascii="Century Gothic" w:hAnsi="Century Gothic" w:cs="Arial"/>
+          <w:sz w:val="22"/>
+          <w:szCs w:val="22"/>
+        </w:rPr>
+        <w:t xml:space="preserve"> </w:t>
+      </w:r>
+      <w:r>
+        <w:rPr>
+          <w:rFonts w:ascii="Century Gothic" w:hAnsi="Century Gothic" w:cs="Arial"/>
           <w:b/>
           <w:sz w:val="22"/>
           <w:szCs w:val="22"/>
@@ -441,7 +441,7 @@
       <w:proofErr w:type="spellStart"/>
       <w:r>
         <w:rPr>
-          <w:rFonts w:ascii="Arial" w:hAnsi="Arial" w:cs="Arial"/>
+          <w:rFonts w:ascii="Century Gothic" w:hAnsi="Century Gothic" w:cs="Arial"/>
           <w:b/>
           <w:sz w:val="22"/>
           <w:szCs w:val="22"/>
@@ -451,16 +451,42 @@
       <w:proofErr w:type="spellEnd"/>
       <w:r>
         <w:rPr>
-          <w:rFonts w:ascii="Arial" w:hAnsi="Arial" w:cs="Arial"/>
+          <w:rFonts w:ascii="Century Gothic" w:hAnsi="Century Gothic" w:cs="Arial"/>
           <w:b/>
           <w:sz w:val="22"/>
           <w:szCs w:val="22"/>
         </w:rPr>
-        <w:t>] n. [numero]</w:t>
-      </w:r>
-      <w:r>
-        <w:rPr>
-          <w:rFonts w:ascii="Arial" w:hAnsi="Arial" w:cs="Arial"/>
+        <w:t>] n. [numero],</w:t>
+      </w:r>
+      <w:r>
+        <w:rPr>
+          <w:rFonts w:ascii="Century Gothic" w:hAnsi="Century Gothic" w:cs="Arial"/>
+          <w:sz w:val="22"/>
+          <w:szCs w:val="22"/>
+        </w:rPr>
+        <w:t xml:space="preserve"> ai sensi del [</w:t>
+      </w:r>
+      <w:proofErr w:type="spellStart"/>
+      <w:r>
+        <w:rPr>
+          <w:rFonts w:ascii="Century Gothic" w:hAnsi="Century Gothic" w:cs="Arial"/>
+          <w:sz w:val="22"/>
+          <w:szCs w:val="22"/>
+        </w:rPr>
+        <w:t>rif_normativo</w:t>
+      </w:r>
+      <w:proofErr w:type="spellEnd"/>
+      <w:r>
+        <w:rPr>
+          <w:rFonts w:ascii="Century Gothic" w:hAnsi="Century Gothic" w:cs="Arial"/>
+          <w:sz w:val="22"/>
+          <w:szCs w:val="22"/>
+        </w:rPr>
+        <w:t xml:space="preserve">] </w:t>
+      </w:r>
+      <w:r>
+        <w:rPr>
+          <w:rFonts w:ascii="Century Gothic" w:hAnsi="Century Gothic" w:cs="Arial"/>
           <w:sz w:val="22"/>
           <w:szCs w:val="22"/>
         </w:rPr>
@@ -468,7 +494,7 @@
       </w:r>
       <w:r>
         <w:rPr>
-          <w:rFonts w:ascii="Arial" w:hAnsi="Arial" w:cs="Arial"/>
+          <w:rFonts w:ascii="Century Gothic" w:hAnsi="Century Gothic" w:cs="Arial"/>
           <w:sz w:val="22"/>
           <w:szCs w:val="22"/>
         </w:rPr>
@@ -476,23 +502,25 @@
       </w:r>
       <w:r>
         <w:rPr>
-          <w:rFonts w:ascii="Arial" w:hAnsi="Arial" w:cs="Arial"/>
+          <w:rFonts w:ascii="Century Gothic" w:hAnsi="Century Gothic" w:cs="Arial"/>
           <w:sz w:val="22"/>
           <w:szCs w:val="22"/>
         </w:rPr>
         <w:fldChar w:fldCharType="end"/>
       </w:r>
-      <w:r>
-        <w:rPr>
-          <w:rFonts w:ascii="Arial" w:hAnsi="Arial" w:cs="Arial"/>
-          <w:sz w:val="22"/>
-          <w:szCs w:val="22"/>
-        </w:rPr>
-        <w:t xml:space="preserve"> - Opere: [oggetto]</w:t>
-      </w:r>
-      <w:r>
-        <w:rPr>
-          <w:rFonts w:ascii="Arial" w:hAnsi="Arial" w:cs="Arial"/>
+      <w:bookmarkStart w:id="0" w:name="_GoBack"/>
+      <w:bookmarkEnd w:id="0"/>
+      <w:r>
+        <w:rPr>
+          <w:rFonts w:ascii="Century Gothic" w:hAnsi="Century Gothic" w:cs="Arial"/>
+          <w:sz w:val="22"/>
+          <w:szCs w:val="22"/>
+        </w:rPr>
+        <w:t>- Opere: [oggetto]</w:t>
+      </w:r>
+      <w:r>
+        <w:rPr>
+          <w:rFonts w:ascii="Century Gothic" w:hAnsi="Century Gothic" w:cs="Arial"/>
           <w:sz w:val="22"/>
           <w:szCs w:val="22"/>
         </w:rPr>
@@ -500,7 +528,7 @@
       </w:r>
       <w:r>
         <w:rPr>
-          <w:rFonts w:ascii="Arial" w:hAnsi="Arial" w:cs="Arial"/>
+          <w:rFonts w:ascii="Century Gothic" w:hAnsi="Century Gothic" w:cs="Arial"/>
           <w:sz w:val="22"/>
           <w:szCs w:val="22"/>
         </w:rPr>
@@ -508,7 +536,7 @@
       </w:r>
       <w:r>
         <w:rPr>
-          <w:rFonts w:ascii="Arial" w:hAnsi="Arial" w:cs="Arial"/>
+          <w:rFonts w:ascii="Century Gothic" w:hAnsi="Century Gothic" w:cs="Arial"/>
           <w:sz w:val="22"/>
           <w:szCs w:val="22"/>
         </w:rPr>
@@ -516,7 +544,7 @@
       </w:r>
       <w:r>
         <w:rPr>
-          <w:rFonts w:ascii="Arial" w:hAnsi="Arial" w:cs="Arial"/>
+          <w:rFonts w:ascii="Century Gothic" w:hAnsi="Century Gothic" w:cs="Arial"/>
           <w:sz w:val="22"/>
           <w:szCs w:val="22"/>
         </w:rPr>
@@ -524,7 +552,7 @@
       </w:r>
       <w:r>
         <w:rPr>
-          <w:rFonts w:ascii="Arial" w:hAnsi="Arial" w:cs="Arial"/>
+          <w:rFonts w:ascii="Century Gothic" w:hAnsi="Century Gothic" w:cs="Arial"/>
           <w:sz w:val="22"/>
           <w:szCs w:val="22"/>
         </w:rPr>
@@ -532,7 +560,7 @@
       </w:r>
       <w:r>
         <w:rPr>
-          <w:rFonts w:ascii="Arial" w:hAnsi="Arial" w:cs="Arial"/>
+          <w:rFonts w:ascii="Century Gothic" w:hAnsi="Century Gothic" w:cs="Arial"/>
           <w:sz w:val="22"/>
           <w:szCs w:val="22"/>
         </w:rPr>
@@ -540,7 +568,7 @@
       </w:r>
       <w:r>
         <w:rPr>
-          <w:rFonts w:ascii="Arial" w:hAnsi="Arial" w:cs="Arial"/>
+          <w:rFonts w:ascii="Century Gothic" w:hAnsi="Century Gothic" w:cs="Arial"/>
           <w:sz w:val="22"/>
           <w:szCs w:val="22"/>
         </w:rPr>
@@ -548,7 +576,7 @@
       </w:r>
       <w:r>
         <w:rPr>
-          <w:rFonts w:ascii="Arial" w:hAnsi="Arial" w:cs="Arial"/>
+          <w:rFonts w:ascii="Century Gothic" w:hAnsi="Century Gothic" w:cs="Arial"/>
           <w:i/>
           <w:sz w:val="22"/>
           <w:szCs w:val="22"/>
@@ -561,7 +589,7 @@
       <w:pPr>
         <w:jc w:val="both"/>
         <w:rPr>
-          <w:rFonts w:ascii="Arial" w:hAnsi="Arial" w:cs="Arial"/>
+          <w:rFonts w:ascii="Century Gothic" w:hAnsi="Century Gothic" w:cs="Arial"/>
           <w:i/>
           <w:sz w:val="22"/>
           <w:szCs w:val="22"/>
@@ -572,31 +600,23 @@
       <w:pPr>
         <w:jc w:val="both"/>
         <w:rPr>
-          <w:rFonts w:ascii="Arial" w:hAnsi="Arial" w:cs="Arial"/>
-          <w:sz w:val="22"/>
-          <w:szCs w:val="22"/>
-        </w:rPr>
-      </w:pPr>
-      <w:r>
-        <w:rPr>
-          <w:rFonts w:ascii="Arial" w:hAnsi="Arial" w:cs="Arial"/>
-          <w:sz w:val="22"/>
-          <w:szCs w:val="22"/>
-        </w:rPr>
-        <w:t xml:space="preserve">Il Referente dell’Istruttoria, </w:t>
-      </w:r>
-      <w:r>
-        <w:rPr>
-          <w:rFonts w:ascii="Arial" w:hAnsi="Arial" w:cs="Arial"/>
-          <w:sz w:val="22"/>
-          <w:szCs w:val="22"/>
-        </w:rPr>
-        <w:t>[</w:t>
+          <w:rFonts w:ascii="Century Gothic" w:hAnsi="Century Gothic" w:cs="Arial"/>
+          <w:sz w:val="22"/>
+          <w:szCs w:val="22"/>
+        </w:rPr>
+      </w:pPr>
+      <w:r>
+        <w:rPr>
+          <w:rFonts w:ascii="Century Gothic" w:hAnsi="Century Gothic" w:cs="Arial"/>
+          <w:sz w:val="22"/>
+          <w:szCs w:val="22"/>
+        </w:rPr>
+        <w:t>Il Referente dell’Istruttoria, [</w:t>
       </w:r>
       <w:proofErr w:type="spellStart"/>
       <w:r>
         <w:rPr>
-          <w:rFonts w:ascii="Arial" w:hAnsi="Arial" w:cs="Arial"/>
+          <w:rFonts w:ascii="Century Gothic" w:hAnsi="Century Gothic" w:cs="Arial"/>
           <w:sz w:val="22"/>
           <w:szCs w:val="22"/>
         </w:rPr>
@@ -605,19 +625,11 @@
       <w:proofErr w:type="spellEnd"/>
       <w:r>
         <w:rPr>
-          <w:rFonts w:ascii="Arial" w:hAnsi="Arial" w:cs="Arial"/>
-          <w:sz w:val="22"/>
-          <w:szCs w:val="22"/>
-        </w:rPr>
-        <w:t>]</w:t>
-      </w:r>
-      <w:r>
-        <w:rPr>
-          <w:rFonts w:ascii="Arial" w:hAnsi="Arial" w:cs="Arial"/>
-          <w:sz w:val="22"/>
-          <w:szCs w:val="22"/>
-        </w:rPr>
-        <w:t>,</w:t>
+          <w:rFonts w:ascii="Century Gothic" w:hAnsi="Century Gothic" w:cs="Arial"/>
+          <w:sz w:val="22"/>
+          <w:szCs w:val="22"/>
+        </w:rPr>
+        <w:t>],</w:t>
       </w:r>
     </w:p>
     <w:p>
@@ -625,7 +637,7 @@
         <w:spacing w:before="240" w:after="120"/>
         <w:jc w:val="both"/>
         <w:rPr>
-          <w:rFonts w:ascii="Arial" w:hAnsi="Arial" w:cs="Arial"/>
+          <w:rFonts w:ascii="Century Gothic" w:hAnsi="Century Gothic" w:cs="Arial"/>
           <w:b/>
           <w:sz w:val="22"/>
           <w:szCs w:val="22"/>
@@ -633,7 +645,7 @@
       </w:pPr>
       <w:r>
         <w:rPr>
-          <w:rFonts w:ascii="Arial" w:hAnsi="Arial" w:cs="Arial"/>
+          <w:rFonts w:ascii="Century Gothic" w:hAnsi="Century Gothic" w:cs="Arial"/>
           <w:b/>
           <w:sz w:val="22"/>
           <w:szCs w:val="22"/>
@@ -643,47 +655,47 @@
     </w:p>
     <w:p>
       <w:pPr>
-        <w:jc w:val="center"/>
-        <w:rPr>
-          <w:rFonts w:ascii="Arial" w:hAnsi="Arial" w:cs="Arial"/>
-          <w:sz w:val="22"/>
-          <w:szCs w:val="22"/>
-        </w:rPr>
-      </w:pPr>
-      <w:r>
-        <w:rPr>
-          <w:rFonts w:ascii="Arial" w:hAnsi="Arial" w:cs="Arial"/>
-          <w:sz w:val="22"/>
-          <w:szCs w:val="22"/>
-        </w:rPr>
-        <w:t>……………………………</w:t>
-      </w:r>
+        <w:spacing w:before="240" w:after="120"/>
+        <w:jc w:val="both"/>
+        <w:rPr>
+          <w:rFonts w:ascii="Century Gothic" w:hAnsi="Century Gothic" w:cs="Arial"/>
+          <w:b/>
+          <w:sz w:val="22"/>
+          <w:szCs w:val="22"/>
+        </w:rPr>
+      </w:pPr>
     </w:p>
     <w:p>
       <w:pPr>
         <w:jc w:val="both"/>
         <w:rPr>
-          <w:rFonts w:ascii="Arial" w:hAnsi="Arial" w:cs="Arial"/>
-          <w:sz w:val="22"/>
-          <w:szCs w:val="22"/>
-        </w:rPr>
-      </w:pPr>
-      <w:r>
-        <w:rPr>
-          <w:rFonts w:ascii="Arial" w:hAnsi="Arial" w:cs="Arial"/>
-          <w:sz w:val="22"/>
-          <w:szCs w:val="22"/>
-        </w:rPr>
-        <w:t>per quanto sopra esposto propone il</w:t>
-      </w:r>
-      <w:bookmarkStart w:id="0" w:name="_GoBack"/>
-      <w:bookmarkEnd w:id="0"/>
+          <w:rFonts w:ascii="Century Gothic" w:hAnsi="Century Gothic" w:cs="Arial"/>
+          <w:sz w:val="22"/>
+          <w:szCs w:val="22"/>
+        </w:rPr>
+      </w:pPr>
+      <w:r>
+        <w:rPr>
+          <w:rFonts w:ascii="Century Gothic" w:hAnsi="Century Gothic" w:cs="Arial"/>
+          <w:sz w:val="22"/>
+          <w:szCs w:val="22"/>
+        </w:rPr>
+        <w:t>per</w:t>
+      </w:r>
+      <w:r>
+        <w:rPr>
+          <w:rFonts w:ascii="Century Gothic" w:hAnsi="Century Gothic" w:cs="Arial"/>
+          <w:sz w:val="22"/>
+          <w:szCs w:val="22"/>
+        </w:rPr>
+        <w:t xml:space="preserve"> quanto sopra esposto propone di</w:t>
+      </w:r>
     </w:p>
     <w:p>
       <w:pPr>
         <w:jc w:val="both"/>
         <w:rPr>
-          <w:rFonts w:ascii="Arial" w:hAnsi="Arial" w:cs="Arial"/>
+          <w:rFonts w:ascii="Century Gothic" w:hAnsi="Century Gothic" w:cs="Arial"/>
           <w:sz w:val="22"/>
           <w:szCs w:val="22"/>
         </w:rPr>
@@ -691,17 +703,27 @@
     </w:p>
     <w:p>
       <w:pPr>
+        <w:jc w:val="both"/>
+        <w:rPr>
+          <w:rFonts w:ascii="Century Gothic" w:hAnsi="Century Gothic" w:cs="Arial"/>
+          <w:sz w:val="22"/>
+          <w:szCs w:val="22"/>
+        </w:rPr>
+      </w:pPr>
+    </w:p>
+    <w:p>
+      <w:pPr>
         <w:ind w:firstLine="708"/>
         <w:jc w:val="both"/>
         <w:rPr>
-          <w:rFonts w:ascii="Arial" w:hAnsi="Arial" w:cs="Arial"/>
-          <w:sz w:val="22"/>
-          <w:szCs w:val="22"/>
-        </w:rPr>
-      </w:pPr>
-      <w:r>
-        <w:rPr>
-          <w:rFonts w:ascii="Arial" w:hAnsi="Arial" w:cs="Arial"/>
+          <w:rFonts w:ascii="Century Gothic" w:hAnsi="Century Gothic" w:cs="Arial"/>
+          <w:sz w:val="22"/>
+          <w:szCs w:val="22"/>
+        </w:rPr>
+      </w:pPr>
+      <w:r>
+        <w:rPr>
+          <w:rFonts w:ascii="Century Gothic" w:hAnsi="Century Gothic" w:cs="Arial"/>
           <w:sz w:val="22"/>
           <w:szCs w:val="22"/>
         </w:rPr>
@@ -712,7 +734,7 @@
       <w:pPr>
         <w:jc w:val="both"/>
         <w:rPr>
-          <w:rFonts w:ascii="Arial" w:hAnsi="Arial" w:cs="Arial"/>
+          <w:rFonts w:ascii="Century Gothic" w:hAnsi="Century Gothic" w:cs="Arial"/>
           <w:b/>
           <w:sz w:val="22"/>
           <w:szCs w:val="22"/>
@@ -725,7 +747,7 @@
         <w:ind w:left="708" w:firstLine="285"/>
         <w:jc w:val="both"/>
         <w:rPr>
-          <w:rFonts w:ascii="Arial" w:hAnsi="Arial" w:cs="Arial"/>
+          <w:rFonts w:ascii="Century Gothic" w:hAnsi="Century Gothic" w:cs="Arial"/>
           <w:i/>
           <w:sz w:val="22"/>
           <w:szCs w:val="22"/>
@@ -733,7 +755,7 @@
       </w:pPr>
       <w:r>
         <w:rPr>
-          <w:rFonts w:ascii="Arial" w:hAnsi="Arial" w:cs="Arial"/>
+          <w:rFonts w:ascii="Century Gothic" w:hAnsi="Century Gothic" w:cs="Arial"/>
           <w:i/>
           <w:sz w:val="22"/>
           <w:szCs w:val="22"/>
@@ -747,12 +769,12 @@
         <w:tblLook w:val="04A0" w:firstRow="1" w:lastRow="0" w:firstColumn="1" w:lastColumn="0" w:noHBand="0" w:noVBand="1"/>
       </w:tblPr>
       <w:tblGrid>
-        <w:gridCol w:w="4681"/>
-        <w:gridCol w:w="4607"/>
+        <w:gridCol w:w="4710"/>
+        <w:gridCol w:w="4578"/>
       </w:tblGrid>
       <w:tr>
         <w:trPr>
-          <w:trHeight w:val="1347"/>
+          <w:trHeight w:val="3136"/>
         </w:trPr>
         <w:tc>
           <w:tcPr>
@@ -763,7 +785,7 @@
             <w:pPr>
               <w:jc w:val="center"/>
               <w:rPr>
-                <w:rFonts w:ascii="Arial" w:hAnsi="Arial" w:cs="Arial"/>
+                <w:rFonts w:ascii="Century Gothic" w:hAnsi="Century Gothic" w:cs="Arial"/>
                 <w:b/>
                 <w:sz w:val="22"/>
                 <w:szCs w:val="22"/>
@@ -774,7 +796,7 @@
             <w:pPr>
               <w:jc w:val="center"/>
               <w:rPr>
-                <w:rFonts w:ascii="Arial" w:hAnsi="Arial" w:cs="Arial"/>
+                <w:rFonts w:ascii="Century Gothic" w:hAnsi="Century Gothic" w:cs="Arial"/>
                 <w:b/>
                 <w:sz w:val="22"/>
                 <w:szCs w:val="22"/>
@@ -782,7 +804,7 @@
             </w:pPr>
             <w:r>
               <w:rPr>
-                <w:rFonts w:ascii="Arial" w:hAnsi="Arial" w:cs="Arial"/>
+                <w:rFonts w:ascii="Century Gothic" w:hAnsi="Century Gothic" w:cs="Arial"/>
                 <w:b/>
                 <w:sz w:val="22"/>
                 <w:szCs w:val="22"/>
@@ -794,7 +816,7 @@
             <w:pPr>
               <w:jc w:val="center"/>
               <w:rPr>
-                <w:rFonts w:ascii="Arial" w:hAnsi="Arial" w:cs="Arial"/>
+                <w:rFonts w:ascii="Century Gothic" w:hAnsi="Century Gothic" w:cs="Arial"/>
                 <w:i/>
                 <w:sz w:val="16"/>
                 <w:szCs w:val="16"/>
@@ -802,7 +824,7 @@
             </w:pPr>
             <w:r>
               <w:rPr>
-                <w:rFonts w:ascii="Arial" w:hAnsi="Arial" w:cs="Arial"/>
+                <w:rFonts w:ascii="Century Gothic" w:hAnsi="Century Gothic" w:cs="Arial"/>
                 <w:i/>
                 <w:sz w:val="22"/>
                 <w:szCs w:val="22"/>
@@ -812,7 +834,7 @@
             <w:proofErr w:type="spellStart"/>
             <w:r>
               <w:rPr>
-                <w:rFonts w:ascii="Arial" w:hAnsi="Arial" w:cs="Arial"/>
+                <w:rFonts w:ascii="Century Gothic" w:hAnsi="Century Gothic" w:cs="Arial"/>
                 <w:i/>
                 <w:sz w:val="22"/>
                 <w:szCs w:val="22"/>
@@ -822,7 +844,7 @@
             <w:proofErr w:type="spellEnd"/>
             <w:r>
               <w:rPr>
-                <w:rFonts w:ascii="Arial" w:hAnsi="Arial" w:cs="Arial"/>
+                <w:rFonts w:ascii="Century Gothic" w:hAnsi="Century Gothic" w:cs="Arial"/>
                 <w:i/>
                 <w:sz w:val="22"/>
                 <w:szCs w:val="22"/>
@@ -834,98 +856,11 @@
             <w:pPr>
               <w:jc w:val="center"/>
               <w:rPr>
-                <w:rFonts w:ascii="Arial" w:hAnsi="Arial" w:cs="Arial"/>
-                <w:i/>
-                <w:sz w:val="16"/>
-                <w:szCs w:val="16"/>
+                <w:rFonts w:ascii="Century Gothic" w:hAnsi="Century Gothic" w:cs="Arial"/>
+                <w:sz w:val="22"/>
+                <w:szCs w:val="22"/>
               </w:rPr>
             </w:pPr>
-            <w:r>
-              <w:rPr>
-                <w:rFonts w:ascii="Arial" w:hAnsi="Arial" w:cs="Arial"/>
-                <w:i/>
-                <w:sz w:val="16"/>
-                <w:szCs w:val="16"/>
-              </w:rPr>
-              <w:t>(</w:t>
-            </w:r>
-            <w:r>
-              <w:rPr>
-                <w:rFonts w:ascii="Arial" w:hAnsi="Arial" w:cs="Arial"/>
-                <w:i/>
-                <w:sz w:val="16"/>
-                <w:szCs w:val="16"/>
-              </w:rPr>
-              <w:t>Documento informatico firmato digitalmente ai sensi del</w:t>
-            </w:r>
-          </w:p>
-          <w:p>
-            <w:pPr>
-              <w:jc w:val="center"/>
-              <w:rPr>
-                <w:rFonts w:ascii="Arial" w:hAnsi="Arial" w:cs="Arial"/>
-                <w:sz w:val="22"/>
-                <w:szCs w:val="22"/>
-              </w:rPr>
-            </w:pPr>
-            <w:r>
-              <w:rPr>
-                <w:rFonts w:ascii="Arial" w:hAnsi="Arial" w:cs="Arial"/>
-                <w:i/>
-                <w:sz w:val="16"/>
-                <w:szCs w:val="16"/>
-              </w:rPr>
-              <w:t xml:space="preserve">D.P.R. 445/2000 e </w:t>
-            </w:r>
-            <w:proofErr w:type="spellStart"/>
-            <w:r>
-              <w:rPr>
-                <w:rFonts w:ascii="Arial" w:hAnsi="Arial" w:cs="Arial"/>
-                <w:i/>
-                <w:sz w:val="16"/>
-                <w:szCs w:val="16"/>
-              </w:rPr>
-              <w:t>s.m.i.</w:t>
-            </w:r>
-            <w:proofErr w:type="spellEnd"/>
-            <w:r>
-              <w:rPr>
-                <w:rFonts w:ascii="Arial" w:hAnsi="Arial" w:cs="Arial"/>
-                <w:i/>
-                <w:sz w:val="16"/>
-                <w:szCs w:val="16"/>
-              </w:rPr>
-              <w:t xml:space="preserve"> e del </w:t>
-            </w:r>
-            <w:proofErr w:type="spellStart"/>
-            <w:r>
-              <w:rPr>
-                <w:rFonts w:ascii="Arial" w:hAnsi="Arial" w:cs="Arial"/>
-                <w:i/>
-                <w:sz w:val="16"/>
-                <w:szCs w:val="16"/>
-              </w:rPr>
-              <w:t>D.Lgs.</w:t>
-            </w:r>
-            <w:proofErr w:type="spellEnd"/>
-            <w:r>
-              <w:rPr>
-                <w:rFonts w:ascii="Arial" w:hAnsi="Arial" w:cs="Arial"/>
-                <w:i/>
-                <w:sz w:val="16"/>
-                <w:szCs w:val="16"/>
-              </w:rPr>
-              <w:t xml:space="preserve"> 82/2005 e norme collegate</w:t>
-            </w:r>
-            <w:r>
-              <w:rPr>
-                <w:rFonts w:ascii="Arial" w:hAnsi="Arial" w:cs="Arial"/>
-                <w:i/>
-                <w:sz w:val="16"/>
-                <w:szCs w:val="16"/>
-              </w:rPr>
-              <w:t>)</w:t>
-            </w:r>
           </w:p>
         </w:tc>
         <w:tc>
@@ -937,7 +872,7 @@
             <w:pPr>
               <w:jc w:val="center"/>
               <w:rPr>
-                <w:rFonts w:ascii="Arial" w:hAnsi="Arial" w:cs="Arial"/>
+                <w:rFonts w:ascii="Century Gothic" w:hAnsi="Century Gothic" w:cs="Arial"/>
                 <w:b/>
                 <w:sz w:val="22"/>
                 <w:szCs w:val="22"/>
@@ -948,7 +883,7 @@
             <w:pPr>
               <w:jc w:val="center"/>
               <w:rPr>
-                <w:rFonts w:ascii="Arial" w:hAnsi="Arial" w:cs="Arial"/>
+                <w:rFonts w:ascii="Century Gothic" w:hAnsi="Century Gothic" w:cs="Arial"/>
                 <w:b/>
                 <w:sz w:val="22"/>
                 <w:szCs w:val="22"/>
@@ -959,7 +894,7 @@
             <w:pPr>
               <w:jc w:val="center"/>
               <w:rPr>
-                <w:rFonts w:ascii="Arial" w:hAnsi="Arial" w:cs="Arial"/>
+                <w:rFonts w:ascii="Century Gothic" w:hAnsi="Century Gothic" w:cs="Arial"/>
                 <w:b/>
                 <w:sz w:val="22"/>
                 <w:szCs w:val="22"/>
@@ -970,7 +905,7 @@
             <w:pPr>
               <w:jc w:val="center"/>
               <w:rPr>
-                <w:rFonts w:ascii="Arial" w:hAnsi="Arial" w:cs="Arial"/>
+                <w:rFonts w:ascii="Century Gothic" w:hAnsi="Century Gothic" w:cs="Arial"/>
                 <w:b/>
                 <w:sz w:val="22"/>
                 <w:szCs w:val="22"/>
@@ -981,52 +916,12 @@
             <w:pPr>
               <w:jc w:val="center"/>
               <w:rPr>
-                <w:rFonts w:ascii="Arial" w:hAnsi="Arial" w:cs="Arial"/>
+                <w:rFonts w:ascii="Century Gothic" w:hAnsi="Century Gothic" w:cs="Arial"/>
                 <w:b/>
                 <w:sz w:val="22"/>
                 <w:szCs w:val="22"/>
               </w:rPr>
             </w:pPr>
-          </w:p>
-          <w:p>
-            <w:pPr>
-              <w:jc w:val="center"/>
-              <w:rPr>
-                <w:rFonts w:ascii="Arial" w:hAnsi="Arial" w:cs="Arial"/>
-                <w:i/>
-                <w:sz w:val="22"/>
-                <w:szCs w:val="22"/>
-              </w:rPr>
-            </w:pPr>
-            <w:r>
-              <w:rPr>
-                <w:rFonts w:ascii="Arial" w:hAnsi="Arial" w:cs="Arial"/>
-                <w:i/>
-                <w:sz w:val="22"/>
-                <w:szCs w:val="22"/>
-              </w:rPr>
-              <w:t>Per presa visione</w:t>
-            </w:r>
-          </w:p>
-          <w:p>
-            <w:pPr>
-              <w:jc w:val="center"/>
-              <w:rPr>
-                <w:rFonts w:ascii="Arial" w:hAnsi="Arial" w:cs="Arial"/>
-                <w:b/>
-                <w:sz w:val="22"/>
-                <w:szCs w:val="22"/>
-              </w:rPr>
-            </w:pPr>
-            <w:r>
-              <w:rPr>
-                <w:rFonts w:ascii="Arial" w:hAnsi="Arial" w:cs="Arial"/>
-                <w:b/>
-                <w:sz w:val="22"/>
-                <w:szCs w:val="22"/>
-              </w:rPr>
-              <w:t>IL DIRIGENTE</w:t>
-            </w:r>
           </w:p>
           <w:p>
             <w:pPr>
@@ -1036,110 +931,12 @@
               </w:tabs>
               <w:jc w:val="center"/>
               <w:rPr>
-                <w:rFonts w:ascii="Arial" w:hAnsi="Arial" w:cs="Arial"/>
+                <w:rFonts w:ascii="Century Gothic" w:hAnsi="Century Gothic" w:cs="Arial"/>
                 <w:i/>
-                <w:sz w:val="16"/>
+                <w:sz w:val="22"/>
                 <w:szCs w:val="22"/>
               </w:rPr>
             </w:pPr>
-            <w:r>
-              <w:rPr>
-                <w:rFonts w:ascii="Arial" w:hAnsi="Arial" w:cs="Arial"/>
-                <w:i/>
-                <w:color w:val="000000"/>
-                <w:sz w:val="22"/>
-                <w:szCs w:val="22"/>
-              </w:rPr>
-              <w:t>[dirigente]</w:t>
-            </w:r>
-          </w:p>
-          <w:p>
-            <w:pPr>
-              <w:tabs>
-                <w:tab w:val="left" w:pos="975"/>
-                <w:tab w:val="center" w:pos="2336"/>
-              </w:tabs>
-              <w:jc w:val="center"/>
-              <w:rPr>
-                <w:rFonts w:ascii="Arial" w:hAnsi="Arial" w:cs="Arial"/>
-                <w:i/>
-                <w:sz w:val="16"/>
-                <w:szCs w:val="22"/>
-              </w:rPr>
-            </w:pPr>
-            <w:r>
-              <w:rPr>
-                <w:rFonts w:ascii="Arial" w:hAnsi="Arial" w:cs="Arial"/>
-                <w:i/>
-                <w:sz w:val="16"/>
-                <w:szCs w:val="22"/>
-              </w:rPr>
-              <w:t>Documento informatico firmato digitalmente ai sensi del</w:t>
-            </w:r>
-          </w:p>
-          <w:p>
-            <w:pPr>
-              <w:tabs>
-                <w:tab w:val="left" w:pos="975"/>
-                <w:tab w:val="center" w:pos="2336"/>
-              </w:tabs>
-              <w:jc w:val="center"/>
-              <w:rPr>
-                <w:rFonts w:ascii="Arial" w:hAnsi="Arial" w:cs="Arial"/>
-                <w:i/>
-                <w:sz w:val="22"/>
-                <w:szCs w:val="22"/>
-              </w:rPr>
-            </w:pPr>
-            <w:r>
-              <w:rPr>
-                <w:rFonts w:ascii="Arial" w:hAnsi="Arial" w:cs="Arial"/>
-                <w:i/>
-                <w:sz w:val="16"/>
-                <w:szCs w:val="22"/>
-              </w:rPr>
-              <w:t xml:space="preserve">D.P.R. 445/2000 e </w:t>
-            </w:r>
-            <w:proofErr w:type="spellStart"/>
-            <w:r>
-              <w:rPr>
-                <w:rFonts w:ascii="Arial" w:hAnsi="Arial" w:cs="Arial"/>
-                <w:i/>
-                <w:sz w:val="16"/>
-                <w:szCs w:val="22"/>
-              </w:rPr>
-              <w:t>s.m.i.</w:t>
-            </w:r>
-            <w:proofErr w:type="spellEnd"/>
-            <w:r>
-              <w:rPr>
-                <w:rFonts w:ascii="Arial" w:hAnsi="Arial" w:cs="Arial"/>
-                <w:i/>
-                <w:sz w:val="16"/>
-                <w:szCs w:val="22"/>
-              </w:rPr>
-              <w:t xml:space="preserve"> e del </w:t>
-            </w:r>
-            <w:proofErr w:type="spellStart"/>
-            <w:r>
-              <w:rPr>
-                <w:rFonts w:ascii="Arial" w:hAnsi="Arial" w:cs="Arial"/>
-                <w:i/>
-                <w:sz w:val="16"/>
-                <w:szCs w:val="22"/>
-              </w:rPr>
-              <w:t>D.Lgs.</w:t>
-            </w:r>
-            <w:proofErr w:type="spellEnd"/>
-            <w:r>
-              <w:rPr>
-                <w:rFonts w:ascii="Arial" w:hAnsi="Arial" w:cs="Arial"/>
-                <w:i/>
-                <w:sz w:val="16"/>
-                <w:szCs w:val="22"/>
-              </w:rPr>
-              <w:t xml:space="preserve"> 82/2005 e norme collegate)</w:t>
-            </w:r>
           </w:p>
         </w:tc>
       </w:tr>
@@ -1424,7 +1221,18 @@
         <w:sz w:val="22"/>
         <w:szCs w:val="22"/>
       </w:rPr>
-      <w:t>Corso Cavallotti, 59 – 18038 Sanremo (IM) - Tel. 0184 580.339</w:t>
+      <w:t xml:space="preserve">Corso Cavallotti, 59 – 18038 </w:t>
+    </w:r>
+    <w:r>
+      <w:rPr>
+        <w:rFonts w:ascii="Century Gothic" w:hAnsi="Century Gothic"/>
+        <w:b/>
+        <w:i/>
+        <w:color w:val="0000FF"/>
+        <w:sz w:val="22"/>
+        <w:szCs w:val="22"/>
+      </w:rPr>
+      <w:t>Sanremo (IM) - Tel. 0184 580.320-326</w:t>
     </w:r>
   </w:p>
   <w:p>
@@ -2879,7 +2687,7 @@
 </file>
 
 <file path=customXml/itemProps1.xml><?xml version="1.0" encoding="utf-8"?>
-<ds:datastoreItem xmlns:ds="http://schemas.openxmlformats.org/officeDocument/2006/customXml" ds:itemID="{42EFEDDD-13BF-4A80-A320-FAFCB04B5EA1}">
+<ds:datastoreItem xmlns:ds="http://schemas.openxmlformats.org/officeDocument/2006/customXml" ds:itemID="{8A82036C-4543-4F6C-AA88-4941EBEDE207}">
   <ds:schemaRefs>
     <ds:schemaRef ds:uri="http://schemas.openxmlformats.org/officeDocument/2006/bibliography"/>
   </ds:schemaRefs>
